--- a/法令ファイル/原子力損害賠償・廃炉等支援機構が買取りをした不動産の所有権の移転登記の登録免許税の免税を受けるための手続に関する省令/原子力損害賠償・廃炉等支援機構が買取りをした不動産の所有権の移転登記の登録免許税の免税を受けるための手続に関する省令（平成二十三年財務省令第五十九号）.docx
+++ b/法令ファイル/原子力損害賠償・廃炉等支援機構が買取りをした不動産の所有権の移転登記の登録免許税の免税を受けるための手続に関する省令/原子力損害賠償・廃炉等支援機構が買取りをした不動産の所有権の移転登記の登録免許税の免税を受けるための手続に関する省令（平成二十三年財務省令第五十九号）.docx
@@ -45,7 +45,7 @@
         <w:pStyle w:val="Heading1"/>
       </w:pPr>
       <w:r>
-        <w:t>附　則（平成二六年八月六日財務省令第六九号）</w:t>
+        <w:t>附則（平成二六年八月六日財務省令第六九号）</w:t>
       </w:r>
     </w:p>
     <w:p>
@@ -73,7 +73,7 @@
     </w:pPr>
     <w:r>
       <w:tab/>
-      <w:t>WeGov v0.1 - FTS141</w:t>
+      <w:t>WeGov v0.2 - FTS141</w:t>
     </w:r>
   </w:p>
 </w:ftr>
